--- a/202030310059 朱玉恩/202030310059 朱玉恩 上机实验7.docx
+++ b/202030310059 朱玉恩/202030310059 朱玉恩 上机实验7.docx
@@ -2737,30 +2737,39 @@
       </w:r>
     </w:p>
     <w:p>
-      <w:pPr>
+      <w:r>
         <w:rPr>
           <w:rFonts w:hint="eastAsia"/>
         </w:rPr>
-      </w:pPr>
+        <w:t>友元函数具有自己的</w:t>
+      </w:r>
+      <w:proofErr w:type="gramStart"/>
       <w:r>
         <w:rPr>
           <w:rFonts w:hint="eastAsia"/>
         </w:rPr>
-        <w:t>友元函数具有自己的</w:t>
+        <w:t>的</w:t>
+      </w:r>
+      <w:proofErr w:type="gramEnd"/>
+      <w:r>
+        <w:rPr>
+          <w:rFonts w:hint="eastAsia"/>
+        </w:rPr>
+        <w:t>访问规则：友元函数属于</w:t>
       </w:r>
       <w:proofErr w:type="gramStart"/>
       <w:r>
         <w:rPr>
           <w:rFonts w:hint="eastAsia"/>
         </w:rPr>
-        <w:t>的</w:t>
+        <w:t>当前类</w:t>
       </w:r>
       <w:proofErr w:type="gramEnd"/>
       <w:r>
         <w:rPr>
           <w:rFonts w:hint="eastAsia"/>
         </w:rPr>
-        <w:t>访问规则：友元函数属于</w:t>
+        <w:t>的成员函数，是独立于</w:t>
       </w:r>
       <w:proofErr w:type="gramStart"/>
       <w:r>
@@ -2774,22 +2783,58 @@
         <w:rPr>
           <w:rFonts w:hint="eastAsia"/>
         </w:rPr>
-        <w:t>的成员函数，是独立于</w:t>
-      </w:r>
-      <w:proofErr w:type="gramStart"/>
+        <w:t>的另一个外部函数，但它可以访问该类所有的成员，包括私有成员、保护成员和工有成员。</w:t>
+      </w:r>
+    </w:p>
+    <w:p/>
+    <w:p>
+      <w:pPr>
+        <w:widowControl/>
+        <w:jc w:val="center"/>
+        <w:rPr>
+          <w:rFonts w:ascii="宋体" w:eastAsia="宋体" w:hAnsi="宋体" w:cs="宋体"/>
+          <w:kern w:val="0"/>
+          <w:sz w:val="24"/>
+          <w:szCs w:val="24"/>
+        </w:rPr>
+      </w:pPr>
       <w:r>
         <w:rPr>
           <w:rFonts w:hint="eastAsia"/>
-        </w:rPr>
-        <w:t>当前类</w:t>
-      </w:r>
-      <w:proofErr w:type="gramEnd"/>
+          <w:kern w:val="0"/>
+        </w:rPr>
+        <w:t xml:space="preserve">Copyright ©2021-2099 </w:t>
+      </w:r>
+      <w:proofErr w:type="spellStart"/>
       <w:r>
         <w:rPr>
           <w:rFonts w:hint="eastAsia"/>
-        </w:rPr>
-        <w:t>的另一个外部函数，但它可以访问该类所有的成员，包括私有成员、保护成员和工有成员。</w:t>
-      </w:r>
+          <w:kern w:val="0"/>
+        </w:rPr>
+        <w:t>YuenZhu</w:t>
+      </w:r>
+      <w:proofErr w:type="spellEnd"/>
+      <w:r>
+        <w:rPr>
+          <w:rFonts w:hint="eastAsia"/>
+          <w:kern w:val="0"/>
+        </w:rPr>
+        <w:t>. All rights reserved</w:t>
+      </w:r>
+    </w:p>
+    <w:p>
+      <w:pPr>
+        <w:rPr>
+          <w:rFonts w:hint="eastAsia"/>
+        </w:rPr>
+      </w:pPr>
+    </w:p>
+    <w:p>
+      <w:pPr>
+        <w:rPr>
+          <w:rFonts w:hint="eastAsia"/>
+        </w:rPr>
+      </w:pPr>
     </w:p>
     <w:sectPr>
       <w:pgSz w:w="11906" w:h="16838"/>
